--- a/audit_journaliere.docx
+++ b/audit_journaliere.docx
@@ -385,23 +385,7 @@
           <w:rFonts w:ascii="Segoe UI Light" w:hAnsi="Segoe UI Light" w:cs="Segoe UI Light"/>
           <w:lang w:eastAsia="fr-FR"/>
         </w:rPr>
-        <w:t xml:space="preserve"> </w:t>
-      </w:r>
-      <w:proofErr w:type="gramStart"/>
-      <w:r>
-        <w:rPr>
-          <w:rFonts w:ascii="Segoe UI Light" w:hAnsi="Segoe UI Light" w:cs="Segoe UI Light"/>
-          <w:lang w:eastAsia="fr-FR"/>
-        </w:rPr>
-        <w:t>de</w:t>
-      </w:r>
-      <w:proofErr w:type="gramEnd"/>
-      <w:r>
-        <w:rPr>
-          <w:rFonts w:ascii="Segoe UI Light" w:hAnsi="Segoe UI Light" w:cs="Segoe UI Light"/>
-          <w:lang w:eastAsia="fr-FR"/>
-        </w:rPr>
-        <w:t xml:space="preserve"> chaque site.  </w:t>
+        <w:t xml:space="preserve"> de chaque site.  </w:t>
       </w:r>
     </w:p>
     <w:p>
@@ -426,6 +410,14 @@
         <w:ind w:left="-644"/>
         <w:jc w:val="center"/>
       </w:pPr>
+      <w:r>
+        <w:rPr>
+          <w:rFonts w:ascii="Segoe UI Light" w:hAnsi="Segoe UI Light" w:cs="Segoe UI Light"/>
+          <w:noProof/>
+          <w:lang w:eastAsia="fr-FR"/>
+        </w:rPr>
+        <w:t xml:space="preserve"> </w:t>
+      </w:r>
       <w:r>
         <w:rPr>
           <w:rFonts w:ascii="Segoe UI Light" w:hAnsi="Segoe UI Light" w:cs="Segoe UI Light"/>
@@ -474,6 +466,8 @@
           </wp:inline>
         </w:drawing>
       </w:r>
+      <w:bookmarkStart w:id="0" w:name="_GoBack"/>
+      <w:bookmarkEnd w:id="0"/>
     </w:p>
     <w:p>
       <w:pPr>
@@ -487,27 +481,14 @@
       <w:r>
         <w:t xml:space="preserve">Figure </w:t>
       </w:r>
-      <w:r>
-        <w:fldChar w:fldCharType="begin"/>
-      </w:r>
-      <w:r>
-        <w:instrText xml:space="preserve"> SEQ Figure \* ARABIC </w:instrText>
-      </w:r>
-      <w:r>
-        <w:fldChar w:fldCharType="separate"/>
-      </w:r>
-      <w:r>
-        <w:rPr>
-          <w:noProof/>
-        </w:rPr>
-        <w:t>1</w:t>
-      </w:r>
-      <w:r>
-        <w:rPr>
-          <w:noProof/>
-        </w:rPr>
-        <w:fldChar w:fldCharType="end"/>
-      </w:r>
+      <w:fldSimple w:instr=" SEQ Figure \* ARABIC ">
+        <w:r>
+          <w:rPr>
+            <w:noProof/>
+          </w:rPr>
+          <w:t>1</w:t>
+        </w:r>
+      </w:fldSimple>
       <w:r>
         <w:rPr>
           <w:noProof/>
@@ -618,27 +599,14 @@
       <w:r>
         <w:t xml:space="preserve">Figure </w:t>
       </w:r>
-      <w:r>
-        <w:fldChar w:fldCharType="begin"/>
-      </w:r>
-      <w:r>
-        <w:instrText xml:space="preserve"> SEQ Figure \* ARABIC </w:instrText>
-      </w:r>
-      <w:r>
-        <w:fldChar w:fldCharType="separate"/>
-      </w:r>
-      <w:r>
-        <w:rPr>
-          <w:noProof/>
-        </w:rPr>
-        <w:t>2</w:t>
-      </w:r>
-      <w:r>
-        <w:rPr>
-          <w:noProof/>
-        </w:rPr>
-        <w:fldChar w:fldCharType="end"/>
-      </w:r>
+      <w:fldSimple w:instr=" SEQ Figure \* ARABIC ">
+        <w:r>
+          <w:rPr>
+            <w:noProof/>
+          </w:rPr>
+          <w:t>2</w:t>
+        </w:r>
+      </w:fldSimple>
       <w:r>
         <w:t xml:space="preserve"> : Diagramme de classe</w:t>
       </w:r>
@@ -1258,8 +1226,6 @@
         </w:rPr>
         <w:t>.</w:t>
       </w:r>
-      <w:bookmarkStart w:id="0" w:name="_GoBack"/>
-      <w:bookmarkEnd w:id="0"/>
     </w:p>
     <w:p>
       <w:pPr>
@@ -2787,7 +2753,7 @@
 </file>
 
 <file path=customXml/itemProps1.xml><?xml version="1.0" encoding="utf-8"?>
-<ds:datastoreItem xmlns:ds="http://schemas.openxmlformats.org/officeDocument/2006/customXml" ds:itemID="{73635F65-6223-4395-8473-EF1040B939F8}">
+<ds:datastoreItem xmlns:ds="http://schemas.openxmlformats.org/officeDocument/2006/customXml" ds:itemID="{9FA071EB-38E5-454F-9885-B53F4C5962B7}">
   <ds:schemaRefs>
     <ds:schemaRef ds:uri="http://schemas.openxmlformats.org/officeDocument/2006/bibliography"/>
   </ds:schemaRefs>
